--- a/backend/FlaskTest/real_kb/portfolio_1.docx
+++ b/backend/FlaskTest/real_kb/portfolio_1.docx
@@ -1,6 +1,6 @@
 
 <file path=word/document.xml><?xml version="1.0" encoding="utf-8"?>
-<w:document xmlns:wpc="http://schemas.microsoft.com/office/word/2010/wordprocessingCanvas" xmlns:cx="http://schemas.microsoft.com/office/drawing/2014/chartex" xmlns:cx1="http://schemas.microsoft.com/office/drawing/2015/9/8/chartex" xmlns:cx2="http://schemas.microsoft.com/office/drawing/2015/10/21/chartex" xmlns:cx3="http://schemas.microsoft.com/office/drawing/2016/5/9/chartex" xmlns:cx4="http://schemas.microsoft.com/office/drawing/2016/5/10/chartex" xmlns:cx5="http://schemas.microsoft.com/office/drawing/2016/5/11/chartex" xmlns:cx6="http://schemas.microsoft.com/office/drawing/2016/5/12/chartex" xmlns:cx7="http://schemas.microsoft.com/office/drawing/2016/5/13/chartex" xmlns:cx8="http://schemas.microsoft.com/office/drawing/2016/5/14/chartex" xmlns:mc="http://schemas.openxmlformats.org/markup-compatibility/2006" xmlns:aink="http://schemas.microsoft.com/office/drawing/2016/ink" xmlns:am3d="http://schemas.microsoft.com/office/drawing/2017/model3d" xmlns:o="urn:schemas-microsoft-com:office:office" xmlns:r="http://schemas.openxmlformats.org/officeDocument/2006/relationships" xmlns:m="http://schemas.openxmlformats.org/officeDocument/2006/math" xmlns:v="urn:schemas-microsoft-com:vml" xmlns:wp14="http://schemas.microsoft.com/office/word/2010/wordprocessingDrawing" xmlns:wp="http://schemas.openxmlformats.org/drawingml/2006/wordprocessingDrawing" xmlns:w10="urn:schemas-microsoft-com:office:word" xmlns:w="http://schemas.openxmlformats.org/wordprocessingml/2006/main" xmlns:w14="http://schemas.microsoft.com/office/word/2010/wordml" xmlns:w15="http://schemas.microsoft.com/office/word/2012/wordml" xmlns:w16cid="http://schemas.microsoft.com/office/word/2016/wordml/cid" xmlns:w16se="http://schemas.microsoft.com/office/word/2015/wordml/symex" xmlns:wpg="http://schemas.microsoft.com/office/word/2010/wordprocessingGroup" xmlns:wpi="http://schemas.microsoft.com/office/word/2010/wordprocessingInk" xmlns:wne="http://schemas.microsoft.com/office/word/2006/wordml" xmlns:wps="http://schemas.microsoft.com/office/word/2010/wordprocessingShape" mc:Ignorable="w14 w15 w16se w16cid wp14">
+<w:document xmlns:wpc="http://schemas.microsoft.com/office/word/2010/wordprocessingCanvas" xmlns:mc="http://schemas.openxmlformats.org/markup-compatibility/2006" xmlns:o="urn:schemas-microsoft-com:office:office" xmlns:r="http://schemas.openxmlformats.org/officeDocument/2006/relationships" xmlns:m="http://schemas.openxmlformats.org/officeDocument/2006/math" xmlns:v="urn:schemas-microsoft-com:vml" xmlns:wp14="http://schemas.microsoft.com/office/word/2010/wordprocessingDrawing" xmlns:wp="http://schemas.openxmlformats.org/drawingml/2006/wordprocessingDrawing" xmlns:w10="urn:schemas-microsoft-com:office:word" xmlns:w="http://schemas.openxmlformats.org/wordprocessingml/2006/main" xmlns:w14="http://schemas.microsoft.com/office/word/2010/wordml" xmlns:w15="http://schemas.microsoft.com/office/word/2012/wordml" xmlns:wpg="http://schemas.microsoft.com/office/word/2010/wordprocessingGroup" xmlns:wpi="http://schemas.microsoft.com/office/word/2010/wordprocessingInk" xmlns:wne="http://schemas.microsoft.com/office/word/2006/wordml" xmlns:wps="http://schemas.microsoft.com/office/word/2010/wordprocessingShape" mc:Ignorable="w14 w15 wp14">
   <w:body>
     <w:p>
       <w:pPr>
@@ -8,18 +8,18 @@
         <w:spacing w:after="0" w:line="16" w:lineRule="atLeast"/>
         <w:jc w:val="center"/>
         <w:rPr>
-          <w:rFonts w:ascii="HY견고딕" w:eastAsia="HY견고딕" w:hint="eastAsia"/>
-          <w:color w:val="000000" w:themeColor="text1"/>
-          <w:sz w:val="16"/>
-          <w:szCs w:val="16"/>
+          <w:rFonts w:ascii="HY견고딕" w:eastAsia="HY견고딕"/>
+          <w:color w:val="767171" w:themeColor="background2" w:themeShade="80"/>
+          <w:sz w:val="28"/>
+          <w:szCs w:val="28"/>
         </w:rPr>
       </w:pPr>
       <w:r>
         <w:rPr>
           <w:rFonts w:ascii="HY견고딕" w:eastAsia="HY견고딕" w:hint="eastAsia"/>
           <w:color w:val="7030A0"/>
-          <w:sz w:val="40"/>
-          <w:szCs w:val="40"/>
+          <w:sz w:val="28"/>
+          <w:szCs w:val="28"/>
         </w:rPr>
         <w:fldChar w:fldCharType="begin"/>
       </w:r>
@@ -27,8 +27,8 @@
         <w:rPr>
           <w:rFonts w:ascii="HY견고딕" w:eastAsia="HY견고딕" w:hint="eastAsia"/>
           <w:color w:val="7030A0"/>
-          <w:sz w:val="40"/>
-          <w:szCs w:val="40"/>
+          <w:sz w:val="28"/>
+          <w:szCs w:val="28"/>
         </w:rPr>
         <w:instrText xml:space="preserve"> MERGEFIELD  user_name  \* MERGEFORMAT </w:instrText>
       </w:r>
@@ -36,8 +36,8 @@
         <w:rPr>
           <w:rFonts w:ascii="HY견고딕" w:eastAsia="HY견고딕" w:hint="eastAsia"/>
           <w:color w:val="7030A0"/>
-          <w:sz w:val="40"/>
-          <w:szCs w:val="40"/>
+          <w:sz w:val="28"/>
+          <w:szCs w:val="28"/>
         </w:rPr>
         <w:fldChar w:fldCharType="separate"/>
       </w:r>
@@ -46,8 +46,8 @@
           <w:rFonts w:ascii="HY견고딕" w:eastAsia="HY견고딕" w:hint="eastAsia"/>
           <w:noProof/>
           <w:color w:val="7030A0"/>
-          <w:sz w:val="40"/>
-          <w:szCs w:val="40"/>
+          <w:sz w:val="28"/>
+          <w:szCs w:val="28"/>
         </w:rPr>
         <w:t>«</w:t>
       </w:r>
@@ -56,8 +56,8 @@
           <w:rFonts w:ascii="HY견고딕" w:eastAsia="HY견고딕" w:hint="eastAsia"/>
           <w:noProof/>
           <w:color w:val="7030A0"/>
-          <w:sz w:val="40"/>
-          <w:szCs w:val="40"/>
+          <w:sz w:val="28"/>
+          <w:szCs w:val="28"/>
         </w:rPr>
         <w:t>user_name</w:t>
       </w:r>
@@ -66,8 +66,8 @@
           <w:rFonts w:ascii="HY견고딕" w:eastAsia="HY견고딕" w:hint="eastAsia"/>
           <w:noProof/>
           <w:color w:val="7030A0"/>
-          <w:sz w:val="40"/>
-          <w:szCs w:val="40"/>
+          <w:sz w:val="28"/>
+          <w:szCs w:val="28"/>
         </w:rPr>
         <w:t>»</w:t>
       </w:r>
@@ -75,167 +75,8 @@
         <w:rPr>
           <w:rFonts w:ascii="HY견고딕" w:eastAsia="HY견고딕" w:hint="eastAsia"/>
           <w:color w:val="7030A0"/>
-          <w:sz w:val="40"/>
-          <w:szCs w:val="40"/>
-        </w:rPr>
-        <w:fldChar w:fldCharType="end"/>
-      </w:r>
-      <w:r>
-        <w:rPr>
-          <w:rFonts w:ascii="HY견고딕" w:eastAsia="HY견고딕"/>
-          <w:color w:val="767171" w:themeColor="background2" w:themeShade="80"/>
-          <w:sz w:val="16"/>
-          <w:szCs w:val="16"/>
-        </w:rPr>
-        <w:fldChar w:fldCharType="begin"/>
-      </w:r>
-      <w:r>
-        <w:rPr>
-          <w:rFonts w:ascii="HY견고딕" w:eastAsia="HY견고딕"/>
-          <w:color w:val="767171" w:themeColor="background2" w:themeShade="80"/>
-          <w:sz w:val="16"/>
-          <w:szCs w:val="16"/>
-        </w:rPr>
-        <w:instrText xml:space="preserve"> MERGEFIELD  ename  \* MERGEFORMAT </w:instrText>
-      </w:r>
-      <w:r>
-        <w:rPr>
-          <w:rFonts w:ascii="HY견고딕" w:eastAsia="HY견고딕"/>
-          <w:color w:val="767171" w:themeColor="background2" w:themeShade="80"/>
-          <w:sz w:val="16"/>
-          <w:szCs w:val="16"/>
-        </w:rPr>
-        <w:fldChar w:fldCharType="separate"/>
-      </w:r>
-      <w:r>
-        <w:rPr>
-          <w:rFonts w:ascii="HY견고딕" w:eastAsia="HY견고딕"/>
-          <w:noProof/>
-          <w:color w:val="767171" w:themeColor="background2" w:themeShade="80"/>
-          <w:sz w:val="16"/>
-          <w:szCs w:val="16"/>
-        </w:rPr>
-        <w:t>«</w:t>
-      </w:r>
-      <w:r>
-        <w:rPr>
-          <w:rFonts w:ascii="HY견고딕" w:eastAsia="HY견고딕"/>
-          <w:noProof/>
-          <w:color w:val="767171" w:themeColor="background2" w:themeShade="80"/>
-          <w:sz w:val="16"/>
-          <w:szCs w:val="16"/>
-        </w:rPr>
-        <w:t>ename</w:t>
-      </w:r>
-      <w:r>
-        <w:rPr>
-          <w:rFonts w:ascii="HY견고딕" w:eastAsia="HY견고딕"/>
-          <w:noProof/>
-          <w:color w:val="767171" w:themeColor="background2" w:themeShade="80"/>
-          <w:sz w:val="16"/>
-          <w:szCs w:val="16"/>
-        </w:rPr>
-        <w:t>»</w:t>
-      </w:r>
-      <w:r>
-        <w:rPr>
-          <w:rFonts w:ascii="HY견고딕" w:eastAsia="HY견고딕"/>
-          <w:color w:val="767171" w:themeColor="background2" w:themeShade="80"/>
-          <w:sz w:val="16"/>
-          <w:szCs w:val="16"/>
-        </w:rPr>
-        <w:fldChar w:fldCharType="end"/>
-      </w:r>
-      <w:r>
-        <w:rPr>
-          <w:rFonts w:ascii="HY견고딕" w:eastAsia="HY견고딕"/>
-          <w:color w:val="767171" w:themeColor="background2" w:themeShade="80"/>
-          <w:sz w:val="16"/>
-          <w:szCs w:val="16"/>
-        </w:rPr>
-        <w:t xml:space="preserve"> </w:t>
-      </w:r>
-      <w:r>
-        <w:rPr>
-          <w:rFonts w:ascii="HY견고딕" w:eastAsia="HY견고딕" w:hint="eastAsia"/>
-          <w:color w:val="767171" w:themeColor="background2" w:themeShade="80"/>
-          <w:sz w:val="16"/>
-          <w:szCs w:val="16"/>
-        </w:rPr>
-        <w:t>/</w:t>
-      </w:r>
-      <w:r>
-        <w:rPr>
-          <w:rFonts w:ascii="HY견고딕" w:eastAsia="HY견고딕"/>
-          <w:color w:val="767171" w:themeColor="background2" w:themeShade="80"/>
-          <w:sz w:val="16"/>
-          <w:szCs w:val="16"/>
-        </w:rPr>
-        <w:t xml:space="preserve"> </w:t>
-      </w:r>
-      <w:r>
-        <w:rPr>
-          <w:rFonts w:ascii="HY견고딕" w:eastAsia="HY견고딕"/>
-          <w:color w:val="767171" w:themeColor="background2" w:themeShade="80"/>
-          <w:sz w:val="16"/>
-          <w:szCs w:val="16"/>
-        </w:rPr>
-        <w:fldChar w:fldCharType="begin"/>
-      </w:r>
-      <w:r>
-        <w:rPr>
-          <w:rFonts w:ascii="HY견고딕" w:eastAsia="HY견고딕"/>
-          <w:color w:val="767171" w:themeColor="background2" w:themeShade="80"/>
-          <w:sz w:val="16"/>
-          <w:szCs w:val="16"/>
-        </w:rPr>
-        <w:instrText xml:space="preserve"> MERGEFIELD  cname  \* MERGEFORMAT </w:instrText>
-      </w:r>
-      <w:r>
-        <w:rPr>
-          <w:rFonts w:ascii="HY견고딕" w:eastAsia="HY견고딕"/>
-          <w:color w:val="767171" w:themeColor="background2" w:themeShade="80"/>
-          <w:sz w:val="16"/>
-          <w:szCs w:val="16"/>
-        </w:rPr>
-        <w:fldChar w:fldCharType="separate"/>
-      </w:r>
-      <w:r>
-        <w:rPr>
-          <w:rFonts w:ascii="HY견고딕" w:eastAsia="HY견고딕"/>
-          <w:noProof/>
-          <w:color w:val="767171" w:themeColor="background2" w:themeShade="80"/>
-          <w:sz w:val="16"/>
-          <w:szCs w:val="16"/>
-        </w:rPr>
-        <w:t>«</w:t>
-      </w:r>
-      <w:r>
-        <w:rPr>
-          <w:rFonts w:ascii="HY견고딕" w:eastAsia="HY견고딕"/>
-          <w:noProof/>
-          <w:color w:val="767171" w:themeColor="background2" w:themeShade="80"/>
-          <w:sz w:val="16"/>
-          <w:szCs w:val="16"/>
-        </w:rPr>
-        <w:t>cname</w:t>
-      </w:r>
-      <w:r>
-        <w:rPr>
-          <w:rFonts w:ascii="HY견고딕" w:eastAsia="HY견고딕"/>
-          <w:noProof/>
-          <w:color w:val="767171" w:themeColor="background2" w:themeShade="80"/>
-          <w:sz w:val="16"/>
-          <w:szCs w:val="16"/>
-        </w:rPr>
-        <w:t>»</w:t>
-      </w:r>
-      <w:r>
-        <w:rPr>
-          <w:rFonts w:ascii="HY견고딕" w:eastAsia="HY견고딕"/>
-          <w:color w:val="767171" w:themeColor="background2" w:themeShade="80"/>
-          <w:sz w:val="16"/>
-          <w:szCs w:val="16"/>
+          <w:sz w:val="28"/>
+          <w:szCs w:val="28"/>
         </w:rPr>
         <w:fldChar w:fldCharType="end"/>
       </w:r>
@@ -244,29 +85,205 @@
       <w:pPr>
         <w:snapToGrid w:val="0"/>
         <w:spacing w:after="0" w:line="16" w:lineRule="atLeast"/>
+        <w:jc w:val="center"/>
+        <w:rPr>
+          <w:rFonts w:ascii="HY견고딕" w:eastAsia="HY견고딕"/>
+          <w:color w:val="000000" w:themeColor="text1"/>
+          <w:sz w:val="16"/>
+          <w:szCs w:val="16"/>
+        </w:rPr>
+      </w:pPr>
+      <w:r>
+        <w:rPr>
+          <w:rFonts w:ascii="HY견고딕" w:eastAsia="HY견고딕"/>
+          <w:color w:val="767171" w:themeColor="background2" w:themeShade="80"/>
+          <w:sz w:val="16"/>
+          <w:szCs w:val="16"/>
+        </w:rPr>
+        <w:fldChar w:fldCharType="begin"/>
+      </w:r>
+      <w:r>
+        <w:rPr>
+          <w:rFonts w:ascii="HY견고딕" w:eastAsia="HY견고딕"/>
+          <w:color w:val="767171" w:themeColor="background2" w:themeShade="80"/>
+          <w:sz w:val="16"/>
+          <w:szCs w:val="16"/>
+        </w:rPr>
+        <w:instrText xml:space="preserve"> MERGEFIELD  ename  \* MERGEFORMAT </w:instrText>
+      </w:r>
+      <w:r>
+        <w:rPr>
+          <w:rFonts w:ascii="HY견고딕" w:eastAsia="HY견고딕"/>
+          <w:color w:val="767171" w:themeColor="background2" w:themeShade="80"/>
+          <w:sz w:val="16"/>
+          <w:szCs w:val="16"/>
+        </w:rPr>
+        <w:fldChar w:fldCharType="separate"/>
+      </w:r>
+      <w:r>
+        <w:rPr>
+          <w:rFonts w:ascii="HY견고딕" w:eastAsia="HY견고딕"/>
+          <w:noProof/>
+          <w:color w:val="767171" w:themeColor="background2" w:themeShade="80"/>
+          <w:sz w:val="16"/>
+          <w:szCs w:val="16"/>
+        </w:rPr>
+        <w:t>«</w:t>
+      </w:r>
+      <w:r>
+        <w:rPr>
+          <w:rFonts w:ascii="HY견고딕" w:eastAsia="HY견고딕"/>
+          <w:noProof/>
+          <w:color w:val="767171" w:themeColor="background2" w:themeShade="80"/>
+          <w:sz w:val="16"/>
+          <w:szCs w:val="16"/>
+        </w:rPr>
+        <w:t>ename</w:t>
+      </w:r>
+      <w:r>
+        <w:rPr>
+          <w:rFonts w:ascii="HY견고딕" w:eastAsia="HY견고딕"/>
+          <w:noProof/>
+          <w:color w:val="767171" w:themeColor="background2" w:themeShade="80"/>
+          <w:sz w:val="16"/>
+          <w:szCs w:val="16"/>
+        </w:rPr>
+        <w:t>»</w:t>
+      </w:r>
+      <w:r>
+        <w:rPr>
+          <w:rFonts w:ascii="HY견고딕" w:eastAsia="HY견고딕"/>
+          <w:color w:val="767171" w:themeColor="background2" w:themeShade="80"/>
+          <w:sz w:val="16"/>
+          <w:szCs w:val="16"/>
+        </w:rPr>
+        <w:fldChar w:fldCharType="end"/>
+      </w:r>
+      <w:r>
+        <w:rPr>
+          <w:rFonts w:ascii="HY견고딕" w:eastAsia="HY견고딕"/>
+          <w:color w:val="767171" w:themeColor="background2" w:themeShade="80"/>
+          <w:sz w:val="16"/>
+          <w:szCs w:val="16"/>
+        </w:rPr>
+        <w:t xml:space="preserve"> </w:t>
+      </w:r>
+      <w:r>
+        <w:rPr>
+          <w:rFonts w:ascii="HY견고딕" w:eastAsia="HY견고딕" w:hint="eastAsia"/>
+          <w:color w:val="767171" w:themeColor="background2" w:themeShade="80"/>
+          <w:sz w:val="16"/>
+          <w:szCs w:val="16"/>
+        </w:rPr>
+        <w:t>/</w:t>
+      </w:r>
+      <w:r>
+        <w:rPr>
+          <w:rFonts w:ascii="HY견고딕" w:eastAsia="HY견고딕"/>
+          <w:color w:val="767171" w:themeColor="background2" w:themeShade="80"/>
+          <w:sz w:val="16"/>
+          <w:szCs w:val="16"/>
+        </w:rPr>
+        <w:t xml:space="preserve"> </w:t>
+      </w:r>
+      <w:r>
+        <w:rPr>
+          <w:rFonts w:ascii="HY견고딕" w:eastAsia="HY견고딕"/>
+          <w:color w:val="767171" w:themeColor="background2" w:themeShade="80"/>
+          <w:sz w:val="16"/>
+          <w:szCs w:val="16"/>
+        </w:rPr>
+        <w:fldChar w:fldCharType="begin"/>
+      </w:r>
+      <w:r>
+        <w:rPr>
+          <w:rFonts w:ascii="HY견고딕" w:eastAsia="HY견고딕"/>
+          <w:color w:val="767171" w:themeColor="background2" w:themeShade="80"/>
+          <w:sz w:val="16"/>
+          <w:szCs w:val="16"/>
+        </w:rPr>
+        <w:instrText xml:space="preserve"> MERGEFIELD  cname  \* MERGEFORMAT </w:instrText>
+      </w:r>
+      <w:r>
+        <w:rPr>
+          <w:rFonts w:ascii="HY견고딕" w:eastAsia="HY견고딕"/>
+          <w:color w:val="767171" w:themeColor="background2" w:themeShade="80"/>
+          <w:sz w:val="16"/>
+          <w:szCs w:val="16"/>
+        </w:rPr>
+        <w:fldChar w:fldCharType="separate"/>
+      </w:r>
+      <w:r>
+        <w:rPr>
+          <w:rFonts w:ascii="HY견고딕" w:eastAsia="HY견고딕"/>
+          <w:noProof/>
+          <w:color w:val="767171" w:themeColor="background2" w:themeShade="80"/>
+          <w:sz w:val="16"/>
+          <w:szCs w:val="16"/>
+        </w:rPr>
+        <w:t>«</w:t>
+      </w:r>
+      <w:r>
+        <w:rPr>
+          <w:rFonts w:ascii="HY견고딕" w:eastAsia="HY견고딕"/>
+          <w:noProof/>
+          <w:color w:val="767171" w:themeColor="background2" w:themeShade="80"/>
+          <w:sz w:val="16"/>
+          <w:szCs w:val="16"/>
+        </w:rPr>
+        <w:t>cname</w:t>
+      </w:r>
+      <w:r>
+        <w:rPr>
+          <w:rFonts w:ascii="HY견고딕" w:eastAsia="HY견고딕"/>
+          <w:noProof/>
+          <w:color w:val="767171" w:themeColor="background2" w:themeShade="80"/>
+          <w:sz w:val="16"/>
+          <w:szCs w:val="16"/>
+        </w:rPr>
+        <w:t>»</w:t>
+      </w:r>
+      <w:r>
+        <w:rPr>
+          <w:rFonts w:ascii="HY견고딕" w:eastAsia="HY견고딕"/>
+          <w:color w:val="767171" w:themeColor="background2" w:themeShade="80"/>
+          <w:sz w:val="16"/>
+          <w:szCs w:val="16"/>
+        </w:rPr>
+        <w:fldChar w:fldCharType="end"/>
+      </w:r>
+    </w:p>
+    <w:p>
+      <w:pPr>
+        <w:snapToGrid w:val="0"/>
+        <w:spacing w:after="0" w:line="16" w:lineRule="atLeast"/>
         <w:rPr>
           <w:rFonts w:ascii="HY견고딕" w:eastAsia="HY견고딕" w:hAnsiTheme="majorHAnsi"/>
-          <w:szCs w:val="20"/>
+          <w:sz w:val="16"/>
+          <w:szCs w:val="16"/>
         </w:rPr>
       </w:pPr>
       <w:r>
         <w:rPr>
           <w:rFonts w:ascii="HY견고딕" w:eastAsia="HY견고딕" w:hAnsiTheme="majorHAnsi" w:hint="eastAsia"/>
-          <w:szCs w:val="20"/>
+          <w:sz w:val="16"/>
+          <w:szCs w:val="16"/>
         </w:rPr>
         <w:fldChar w:fldCharType="begin"/>
       </w:r>
       <w:r>
         <w:rPr>
           <w:rFonts w:ascii="HY견고딕" w:eastAsia="HY견고딕" w:hAnsiTheme="majorHAnsi" w:hint="eastAsia"/>
-          <w:szCs w:val="20"/>
+          <w:sz w:val="16"/>
+          <w:szCs w:val="16"/>
         </w:rPr>
         <w:instrText xml:space="preserve"> MERGEFIELD  birthdate  \* MERGEFORMAT </w:instrText>
       </w:r>
       <w:r>
         <w:rPr>
           <w:rFonts w:ascii="HY견고딕" w:eastAsia="HY견고딕" w:hAnsiTheme="majorHAnsi" w:hint="eastAsia"/>
-          <w:szCs w:val="20"/>
+          <w:sz w:val="16"/>
+          <w:szCs w:val="16"/>
         </w:rPr>
         <w:fldChar w:fldCharType="separate"/>
       </w:r>
@@ -274,7 +291,8 @@
         <w:rPr>
           <w:rFonts w:ascii="HY견고딕" w:eastAsia="HY견고딕" w:hAnsiTheme="majorHAnsi" w:hint="eastAsia"/>
           <w:noProof/>
-          <w:szCs w:val="20"/>
+          <w:sz w:val="16"/>
+          <w:szCs w:val="16"/>
         </w:rPr>
         <w:t>«</w:t>
       </w:r>
@@ -282,7 +300,8 @@
         <w:rPr>
           <w:rFonts w:ascii="HY견고딕" w:eastAsia="HY견고딕" w:hAnsiTheme="majorHAnsi" w:hint="eastAsia"/>
           <w:noProof/>
-          <w:szCs w:val="20"/>
+          <w:sz w:val="16"/>
+          <w:szCs w:val="16"/>
         </w:rPr>
         <w:t>birthdate</w:t>
       </w:r>
@@ -290,49 +309,56 @@
         <w:rPr>
           <w:rFonts w:ascii="HY견고딕" w:eastAsia="HY견고딕" w:hAnsiTheme="majorHAnsi" w:hint="eastAsia"/>
           <w:noProof/>
-          <w:szCs w:val="20"/>
+          <w:sz w:val="16"/>
+          <w:szCs w:val="16"/>
         </w:rPr>
         <w:t>»</w:t>
       </w:r>
       <w:r>
         <w:rPr>
           <w:rFonts w:ascii="HY견고딕" w:eastAsia="HY견고딕" w:hAnsiTheme="majorHAnsi" w:hint="eastAsia"/>
-          <w:szCs w:val="20"/>
+          <w:sz w:val="16"/>
+          <w:szCs w:val="16"/>
         </w:rPr>
         <w:fldChar w:fldCharType="end"/>
       </w:r>
       <w:r>
         <w:rPr>
           <w:rFonts w:ascii="HY견고딕" w:eastAsia="HY견고딕" w:hAnsiTheme="majorHAnsi" w:hint="eastAsia"/>
-          <w:szCs w:val="20"/>
+          <w:sz w:val="16"/>
+          <w:szCs w:val="16"/>
         </w:rPr>
         <w:t>/</w:t>
       </w:r>
       <w:r>
         <w:rPr>
           <w:rFonts w:ascii="HY견고딕" w:eastAsia="HY견고딕" w:hAnsiTheme="majorHAnsi"/>
-          <w:szCs w:val="20"/>
+          <w:sz w:val="16"/>
+          <w:szCs w:val="16"/>
         </w:rPr>
         <w:t xml:space="preserve"> </w:t>
       </w:r>
       <w:r>
         <w:rPr>
           <w:rFonts w:ascii="HY견고딕" w:eastAsia="HY견고딕" w:hAnsiTheme="majorHAnsi"/>
-          <w:szCs w:val="20"/>
+          <w:sz w:val="16"/>
+          <w:szCs w:val="16"/>
         </w:rPr>
         <w:fldChar w:fldCharType="begin"/>
       </w:r>
       <w:r>
         <w:rPr>
           <w:rFonts w:ascii="HY견고딕" w:eastAsia="HY견고딕" w:hAnsiTheme="majorHAnsi"/>
-          <w:szCs w:val="20"/>
+          <w:sz w:val="16"/>
+          <w:szCs w:val="16"/>
         </w:rPr>
         <w:instrText xml:space="preserve"> MERGEFIELD  sex  \* MERGEFORMAT </w:instrText>
       </w:r>
       <w:r>
         <w:rPr>
           <w:rFonts w:ascii="HY견고딕" w:eastAsia="HY견고딕" w:hAnsiTheme="majorHAnsi"/>
-          <w:szCs w:val="20"/>
+          <w:sz w:val="16"/>
+          <w:szCs w:val="16"/>
         </w:rPr>
         <w:fldChar w:fldCharType="separate"/>
       </w:r>
@@ -340,7 +366,8 @@
         <w:rPr>
           <w:rFonts w:ascii="HY견고딕" w:eastAsia="HY견고딕" w:hAnsiTheme="majorHAnsi"/>
           <w:noProof/>
-          <w:szCs w:val="20"/>
+          <w:sz w:val="16"/>
+          <w:szCs w:val="16"/>
         </w:rPr>
         <w:t>«</w:t>
       </w:r>
@@ -348,7 +375,8 @@
         <w:rPr>
           <w:rFonts w:ascii="HY견고딕" w:eastAsia="HY견고딕" w:hAnsiTheme="majorHAnsi"/>
           <w:noProof/>
-          <w:szCs w:val="20"/>
+          <w:sz w:val="16"/>
+          <w:szCs w:val="16"/>
         </w:rPr>
         <w:t>sex</w:t>
       </w:r>
@@ -356,14 +384,16 @@
         <w:rPr>
           <w:rFonts w:ascii="HY견고딕" w:eastAsia="HY견고딕" w:hAnsiTheme="majorHAnsi"/>
           <w:noProof/>
-          <w:szCs w:val="20"/>
+          <w:sz w:val="16"/>
+          <w:szCs w:val="16"/>
         </w:rPr>
         <w:t>»</w:t>
       </w:r>
       <w:r>
         <w:rPr>
           <w:rFonts w:ascii="HY견고딕" w:eastAsia="HY견고딕" w:hAnsiTheme="majorHAnsi"/>
-          <w:szCs w:val="20"/>
+          <w:sz w:val="16"/>
+          <w:szCs w:val="16"/>
         </w:rPr>
         <w:fldChar w:fldCharType="end"/>
       </w:r>
@@ -452,7 +482,7 @@
               </wp:anchor>
             </w:drawing>
           </mc:Choice>
-          <mc:Fallback>
+          <mc:Fallback xmlns:cx="http://schemas.microsoft.com/office/drawing/2014/chartex" xmlns:cx1="http://schemas.microsoft.com/office/drawing/2015/9/8/chartex" xmlns:cx2="http://schemas.microsoft.com/office/drawing/2015/10/21/chartex" xmlns:cx3="http://schemas.microsoft.com/office/drawing/2016/5/9/chartex" xmlns:cx4="http://schemas.microsoft.com/office/drawing/2016/5/10/chartex" xmlns:cx5="http://schemas.microsoft.com/office/drawing/2016/5/11/chartex" xmlns:cx6="http://schemas.microsoft.com/office/drawing/2016/5/12/chartex" xmlns:cx7="http://schemas.microsoft.com/office/drawing/2016/5/13/chartex" xmlns:cx8="http://schemas.microsoft.com/office/drawing/2016/5/14/chartex" xmlns:aink="http://schemas.microsoft.com/office/drawing/2016/ink" xmlns:am3d="http://schemas.microsoft.com/office/drawing/2017/model3d" xmlns:w16cid="http://schemas.microsoft.com/office/word/2016/wordml/cid" xmlns:w16se="http://schemas.microsoft.com/office/word/2015/wordml/symex">
             <w:pict>
               <v:line w14:anchorId="57E0B87E" id="직선 연결선 5" o:spid="_x0000_s1026" style="position:absolute;left:0;text-align:left;z-index:251660288;visibility:visible;mso-wrap-style:square;mso-wrap-distance-left:9pt;mso-wrap-distance-top:0;mso-wrap-distance-right:9pt;mso-wrap-distance-bottom:0;mso-position-horizontal:absolute;mso-position-horizontal-relative:text;mso-position-vertical:absolute;mso-position-vertical-relative:text" from="-3.5pt,22.15pt" to="109.8pt,22.15pt" o:gfxdata="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" strokecolor="#7030a0" strokeweight="1pt">
                 <v:stroke joinstyle="miter"/>
@@ -489,7 +519,8 @@
           <w:b/>
           <w:bCs/>
           <w:color w:val="000000" w:themeColor="text1"/>
-          <w:szCs w:val="20"/>
+          <w:sz w:val="16"/>
+          <w:szCs w:val="16"/>
         </w:rPr>
         <w:t>P</w:t>
       </w:r>
@@ -499,10 +530,23 @@
           <w:b/>
           <w:bCs/>
           <w:color w:val="000000" w:themeColor="text1"/>
+          <w:sz w:val="16"/>
+          <w:szCs w:val="16"/>
+        </w:rPr>
+        <w:t>hone</w:t>
+      </w:r>
+      <w:proofErr w:type="gramStart"/>
+      <w:r>
+        <w:rPr>
+          <w:rFonts w:ascii="HY견고딕" w:eastAsia="HY견고딕"/>
+          <w:b/>
+          <w:bCs/>
+          <w:color w:val="000000" w:themeColor="text1"/>
           <w:szCs w:val="20"/>
         </w:rPr>
-        <w:t>hone:</w:t>
-      </w:r>
+        <w:t>:</w:t>
+      </w:r>
+      <w:proofErr w:type="gramEnd"/>
       <w:r>
         <w:rPr>
           <w:rFonts w:ascii="HY견고딕" w:eastAsia="HY견고딕"/>
@@ -589,10 +633,23 @@
           <w:b/>
           <w:bCs/>
           <w:color w:val="000000" w:themeColor="text1"/>
+          <w:sz w:val="16"/>
+          <w:szCs w:val="16"/>
+        </w:rPr>
+        <w:t>Email</w:t>
+      </w:r>
+      <w:proofErr w:type="gramStart"/>
+      <w:r>
+        <w:rPr>
+          <w:rFonts w:ascii="HY견고딕" w:eastAsia="HY견고딕"/>
+          <w:b/>
+          <w:bCs/>
+          <w:color w:val="000000" w:themeColor="text1"/>
           <w:szCs w:val="20"/>
         </w:rPr>
-        <w:t>Email:</w:t>
-      </w:r>
+        <w:t>:</w:t>
+      </w:r>
+      <w:proofErr w:type="gramEnd"/>
       <w:r>
         <w:rPr>
           <w:rFonts w:ascii="HY견고딕" w:eastAsia="HY견고딕"/>
@@ -679,7 +736,8 @@
           <w:b/>
           <w:bCs/>
           <w:color w:val="000000" w:themeColor="text1"/>
-          <w:szCs w:val="20"/>
+          <w:sz w:val="16"/>
+          <w:szCs w:val="16"/>
         </w:rPr>
         <w:t>A</w:t>
       </w:r>
@@ -689,9 +747,20 @@
           <w:b/>
           <w:bCs/>
           <w:color w:val="000000" w:themeColor="text1"/>
+          <w:sz w:val="16"/>
+          <w:szCs w:val="16"/>
+        </w:rPr>
+        <w:t>ddress</w:t>
+      </w:r>
+      <w:r>
+        <w:rPr>
+          <w:rFonts w:ascii="HY견고딕" w:eastAsia="HY견고딕"/>
+          <w:b/>
+          <w:bCs/>
+          <w:color w:val="000000" w:themeColor="text1"/>
           <w:szCs w:val="20"/>
         </w:rPr>
-        <w:t>ddress:</w:t>
+        <w:t>:</w:t>
       </w:r>
     </w:p>
     <w:p>
@@ -859,7 +928,7 @@
               </wp:anchor>
             </w:drawing>
           </mc:Choice>
-          <mc:Fallback>
+          <mc:Fallback xmlns:cx="http://schemas.microsoft.com/office/drawing/2014/chartex" xmlns:cx1="http://schemas.microsoft.com/office/drawing/2015/9/8/chartex" xmlns:cx2="http://schemas.microsoft.com/office/drawing/2015/10/21/chartex" xmlns:cx3="http://schemas.microsoft.com/office/drawing/2016/5/9/chartex" xmlns:cx4="http://schemas.microsoft.com/office/drawing/2016/5/10/chartex" xmlns:cx5="http://schemas.microsoft.com/office/drawing/2016/5/11/chartex" xmlns:cx6="http://schemas.microsoft.com/office/drawing/2016/5/12/chartex" xmlns:cx7="http://schemas.microsoft.com/office/drawing/2016/5/13/chartex" xmlns:cx8="http://schemas.microsoft.com/office/drawing/2016/5/14/chartex" xmlns:aink="http://schemas.microsoft.com/office/drawing/2016/ink" xmlns:am3d="http://schemas.microsoft.com/office/drawing/2017/model3d" xmlns:w16cid="http://schemas.microsoft.com/office/word/2016/wordml/cid" xmlns:w16se="http://schemas.microsoft.com/office/word/2015/wordml/symex">
             <w:pict>
               <v:line w14:anchorId="4D5E66B0" id="직선 연결선 3" o:spid="_x0000_s1026" style="position:absolute;left:0;text-align:left;z-index:251680768;visibility:visible;mso-wrap-style:square;mso-wrap-distance-left:9pt;mso-wrap-distance-top:0;mso-wrap-distance-right:9pt;mso-wrap-distance-bottom:0;mso-position-horizontal:absolute;mso-position-horizontal-relative:text;mso-position-vertical:absolute;mso-position-vertical-relative:text" from="-3.5pt,22.15pt" to="109.8pt,22.15pt" o:gfxdata="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" strokecolor="#7030a0" strokeweight="1pt">
                 <v:stroke joinstyle="miter"/>
@@ -884,7 +953,7 @@
         <w:snapToGrid w:val="0"/>
         <w:spacing w:after="0" w:line="16" w:lineRule="atLeast"/>
         <w:rPr>
-          <w:rFonts w:ascii="HY견고딕" w:eastAsia="HY견고딕" w:hint="eastAsia"/>
+          <w:rFonts w:ascii="HY견고딕" w:eastAsia="HY견고딕"/>
           <w:color w:val="000000" w:themeColor="text1"/>
           <w:sz w:val="16"/>
           <w:szCs w:val="16"/>
@@ -1236,7 +1305,7 @@
         <w:snapToGrid w:val="0"/>
         <w:spacing w:after="0" w:line="16" w:lineRule="atLeast"/>
         <w:rPr>
-          <w:rFonts w:ascii="HY견고딕" w:eastAsia="HY견고딕" w:hint="eastAsia"/>
+          <w:rFonts w:ascii="HY견고딕" w:eastAsia="HY견고딕"/>
           <w:color w:val="000000" w:themeColor="text1"/>
           <w:sz w:val="16"/>
           <w:szCs w:val="16"/>
@@ -1260,7 +1329,7 @@
         <w:snapToGrid w:val="0"/>
         <w:spacing w:after="0" w:line="16" w:lineRule="atLeast"/>
         <w:rPr>
-          <w:rFonts w:ascii="HY견고딕" w:eastAsia="HY견고딕" w:hint="eastAsia"/>
+          <w:rFonts w:ascii="HY견고딕" w:eastAsia="HY견고딕"/>
           <w:color w:val="000000" w:themeColor="text1"/>
           <w:sz w:val="16"/>
           <w:szCs w:val="16"/>
@@ -1341,7 +1410,7 @@
               </wp:anchor>
             </w:drawing>
           </mc:Choice>
-          <mc:Fallback>
+          <mc:Fallback xmlns:cx="http://schemas.microsoft.com/office/drawing/2014/chartex" xmlns:cx1="http://schemas.microsoft.com/office/drawing/2015/9/8/chartex" xmlns:cx2="http://schemas.microsoft.com/office/drawing/2015/10/21/chartex" xmlns:cx3="http://schemas.microsoft.com/office/drawing/2016/5/9/chartex" xmlns:cx4="http://schemas.microsoft.com/office/drawing/2016/5/10/chartex" xmlns:cx5="http://schemas.microsoft.com/office/drawing/2016/5/11/chartex" xmlns:cx6="http://schemas.microsoft.com/office/drawing/2016/5/12/chartex" xmlns:cx7="http://schemas.microsoft.com/office/drawing/2016/5/13/chartex" xmlns:cx8="http://schemas.microsoft.com/office/drawing/2016/5/14/chartex" xmlns:aink="http://schemas.microsoft.com/office/drawing/2016/ink" xmlns:am3d="http://schemas.microsoft.com/office/drawing/2017/model3d" xmlns:w16cid="http://schemas.microsoft.com/office/word/2016/wordml/cid" xmlns:w16se="http://schemas.microsoft.com/office/word/2015/wordml/symex">
             <w:pict>
               <v:line w14:anchorId="2C47A416" id="직선 연결선 15" o:spid="_x0000_s1026" style="position:absolute;left:0;text-align:left;z-index:251678720;visibility:visible;mso-wrap-style:square;mso-wrap-distance-left:9pt;mso-wrap-distance-top:0;mso-wrap-distance-right:9pt;mso-wrap-distance-bottom:0;mso-position-horizontal:absolute;mso-position-horizontal-relative:text;mso-position-vertical:absolute;mso-position-vertical-relative:text" from="-3.5pt,22.15pt" to="109.8pt,22.15pt" o:gfxdata="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" strokecolor="#7030a0" strokeweight="1pt">
                 <v:stroke joinstyle="miter"/>
@@ -1376,7 +1445,7 @@
         <w:snapToGrid w:val="0"/>
         <w:spacing w:line="16" w:lineRule="atLeast"/>
         <w:rPr>
-          <w:rFonts w:ascii="HY견고딕" w:eastAsia="HY견고딕" w:hint="eastAsia"/>
+          <w:rFonts w:ascii="HY견고딕" w:eastAsia="HY견고딕"/>
           <w:color w:val="000000" w:themeColor="text1"/>
           <w:sz w:val="16"/>
           <w:szCs w:val="16"/>
@@ -1612,7 +1681,7 @@
               </wp:anchor>
             </w:drawing>
           </mc:Choice>
-          <mc:Fallback>
+          <mc:Fallback xmlns:cx="http://schemas.microsoft.com/office/drawing/2014/chartex" xmlns:cx1="http://schemas.microsoft.com/office/drawing/2015/9/8/chartex" xmlns:cx2="http://schemas.microsoft.com/office/drawing/2015/10/21/chartex" xmlns:cx3="http://schemas.microsoft.com/office/drawing/2016/5/9/chartex" xmlns:cx4="http://schemas.microsoft.com/office/drawing/2016/5/10/chartex" xmlns:cx5="http://schemas.microsoft.com/office/drawing/2016/5/11/chartex" xmlns:cx6="http://schemas.microsoft.com/office/drawing/2016/5/12/chartex" xmlns:cx7="http://schemas.microsoft.com/office/drawing/2016/5/13/chartex" xmlns:cx8="http://schemas.microsoft.com/office/drawing/2016/5/14/chartex" xmlns:aink="http://schemas.microsoft.com/office/drawing/2016/ink" xmlns:am3d="http://schemas.microsoft.com/office/drawing/2017/model3d" xmlns:w16cid="http://schemas.microsoft.com/office/word/2016/wordml/cid" xmlns:w16se="http://schemas.microsoft.com/office/word/2015/wordml/symex">
             <w:pict>
               <v:line w14:anchorId="0DB9FF9D" id="직선 연결선 13" o:spid="_x0000_s1026" style="position:absolute;left:0;text-align:left;z-index:251674624;visibility:visible;mso-wrap-style:square;mso-wrap-distance-left:9pt;mso-wrap-distance-top:0;mso-wrap-distance-right:9pt;mso-wrap-distance-bottom:0;mso-position-horizontal:absolute;mso-position-horizontal-relative:text;mso-position-vertical:absolute;mso-position-vertical-relative:text" from="-3.5pt,22.15pt" to="109.8pt,22.15pt" o:gfxdata="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" strokecolor="#7030a0" strokeweight="1pt">
                 <v:stroke joinstyle="miter"/>
@@ -1761,7 +1830,7 @@
               </wp:anchor>
             </w:drawing>
           </mc:Choice>
-          <mc:Fallback>
+          <mc:Fallback xmlns:cx="http://schemas.microsoft.com/office/drawing/2014/chartex" xmlns:cx1="http://schemas.microsoft.com/office/drawing/2015/9/8/chartex" xmlns:cx2="http://schemas.microsoft.com/office/drawing/2015/10/21/chartex" xmlns:cx3="http://schemas.microsoft.com/office/drawing/2016/5/9/chartex" xmlns:cx4="http://schemas.microsoft.com/office/drawing/2016/5/10/chartex" xmlns:cx5="http://schemas.microsoft.com/office/drawing/2016/5/11/chartex" xmlns:cx6="http://schemas.microsoft.com/office/drawing/2016/5/12/chartex" xmlns:cx7="http://schemas.microsoft.com/office/drawing/2016/5/13/chartex" xmlns:cx8="http://schemas.microsoft.com/office/drawing/2016/5/14/chartex" xmlns:aink="http://schemas.microsoft.com/office/drawing/2016/ink" xmlns:am3d="http://schemas.microsoft.com/office/drawing/2017/model3d" xmlns:w16cid="http://schemas.microsoft.com/office/word/2016/wordml/cid" xmlns:w16se="http://schemas.microsoft.com/office/word/2015/wordml/symex">
             <w:pict>
               <v:oval w14:anchorId="62962B40" id="타원 4" o:spid="_x0000_s1026" style="position:absolute;left:0;text-align:left;margin-left:.9pt;margin-top:-504.95pt;width:134.55pt;height:131.9pt;z-index:-251657216;visibility:visible;mso-wrap-style:square;mso-width-percent:0;mso-height-percent:0;mso-wrap-distance-left:9pt;mso-wrap-distance-top:0;mso-wrap-distance-right:9pt;mso-wrap-distance-bottom:0;mso-position-horizontal:absolute;mso-position-horizontal-relative:text;mso-position-vertical:absolute;mso-position-vertical-relative:text;mso-width-percent:0;mso-height-percent:0;mso-width-relative:margin;mso-height-relative:margin;v-text-anchor:middle" o:gfxdata="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" stroked="f" strokeweight="1pt">
                 <v:fill r:id="rId9" o:title="" recolor="t" rotate="t" type="frame"/>
@@ -2119,7 +2188,7 @@
         <w:snapToGrid w:val="0"/>
         <w:spacing w:line="16" w:lineRule="atLeast"/>
         <w:rPr>
-          <w:rFonts w:ascii="HY견고딕" w:eastAsia="HY견고딕" w:hint="eastAsia"/>
+          <w:rFonts w:ascii="HY견고딕" w:eastAsia="HY견고딕"/>
           <w:color w:val="7030A0"/>
           <w:sz w:val="30"/>
           <w:szCs w:val="30"/>
@@ -2145,10 +2214,9 @@
           <w:sz w:val="30"/>
           <w:szCs w:val="30"/>
         </w:rPr>
+        <w:lastRenderedPageBreak/>
         <w:t>Language</w:t>
       </w:r>
-      <w:bookmarkStart w:id="0" w:name="_GoBack"/>
-      <w:bookmarkEnd w:id="0"/>
     </w:p>
     <w:p>
       <w:pPr>
@@ -2292,7 +2360,7 @@
               </wp:anchor>
             </w:drawing>
           </mc:Choice>
-          <mc:Fallback>
+          <mc:Fallback xmlns:cx="http://schemas.microsoft.com/office/drawing/2014/chartex" xmlns:cx1="http://schemas.microsoft.com/office/drawing/2015/9/8/chartex" xmlns:cx2="http://schemas.microsoft.com/office/drawing/2015/10/21/chartex" xmlns:cx3="http://schemas.microsoft.com/office/drawing/2016/5/9/chartex" xmlns:cx4="http://schemas.microsoft.com/office/drawing/2016/5/10/chartex" xmlns:cx5="http://schemas.microsoft.com/office/drawing/2016/5/11/chartex" xmlns:cx6="http://schemas.microsoft.com/office/drawing/2016/5/12/chartex" xmlns:cx7="http://schemas.microsoft.com/office/drawing/2016/5/13/chartex" xmlns:cx8="http://schemas.microsoft.com/office/drawing/2016/5/14/chartex" xmlns:aink="http://schemas.microsoft.com/office/drawing/2016/ink" xmlns:am3d="http://schemas.microsoft.com/office/drawing/2017/model3d" xmlns:w16cid="http://schemas.microsoft.com/office/word/2016/wordml/cid" xmlns:w16se="http://schemas.microsoft.com/office/word/2015/wordml/symex">
             <w:pict>
               <v:line w14:anchorId="4146F4E5" id="직선 연결선 6" o:spid="_x0000_s1026" style="position:absolute;left:0;text-align:left;z-index:251682816;visibility:visible;mso-wrap-style:square;mso-width-percent:0;mso-wrap-distance-left:9pt;mso-wrap-distance-top:0;mso-wrap-distance-right:9pt;mso-wrap-distance-bottom:0;mso-position-horizontal:absolute;mso-position-horizontal-relative:text;mso-position-vertical:absolute;mso-position-vertical-relative:text;mso-width-percent:0;mso-width-relative:margin" from="0,-.05pt" to="368.95pt,-.05pt" o:gfxdata="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" strokecolor="#7030a0" strokeweight="1pt">
                 <v:stroke joinstyle="miter"/>
@@ -2735,7 +2803,7 @@
         <w:snapToGrid w:val="0"/>
         <w:spacing w:after="0" w:line="16" w:lineRule="atLeast"/>
         <w:rPr>
-          <w:rFonts w:ascii="HY견고딕" w:eastAsia="HY견고딕" w:hint="eastAsia"/>
+          <w:rFonts w:ascii="HY견고딕" w:eastAsia="HY견고딕"/>
           <w:color w:val="000000" w:themeColor="text1"/>
           <w:sz w:val="12"/>
           <w:szCs w:val="12"/>
@@ -2819,7 +2887,7 @@
               </wp:anchor>
             </w:drawing>
           </mc:Choice>
-          <mc:Fallback>
+          <mc:Fallback xmlns:cx="http://schemas.microsoft.com/office/drawing/2014/chartex" xmlns:cx1="http://schemas.microsoft.com/office/drawing/2015/9/8/chartex" xmlns:cx2="http://schemas.microsoft.com/office/drawing/2015/10/21/chartex" xmlns:cx3="http://schemas.microsoft.com/office/drawing/2016/5/9/chartex" xmlns:cx4="http://schemas.microsoft.com/office/drawing/2016/5/10/chartex" xmlns:cx5="http://schemas.microsoft.com/office/drawing/2016/5/11/chartex" xmlns:cx6="http://schemas.microsoft.com/office/drawing/2016/5/12/chartex" xmlns:cx7="http://schemas.microsoft.com/office/drawing/2016/5/13/chartex" xmlns:cx8="http://schemas.microsoft.com/office/drawing/2016/5/14/chartex" xmlns:aink="http://schemas.microsoft.com/office/drawing/2016/ink" xmlns:am3d="http://schemas.microsoft.com/office/drawing/2017/model3d" xmlns:w16cid="http://schemas.microsoft.com/office/word/2016/wordml/cid" xmlns:w16se="http://schemas.microsoft.com/office/word/2015/wordml/symex">
             <w:pict>
               <v:line w14:anchorId="3E8EBEEE" id="직선 연결선 8" o:spid="_x0000_s1026" style="position:absolute;left:0;text-align:left;z-index:251664384;visibility:visible;mso-wrap-style:square;mso-width-percent:0;mso-wrap-distance-left:9pt;mso-wrap-distance-top:0;mso-wrap-distance-right:9pt;mso-wrap-distance-bottom:0;mso-position-horizontal:right;mso-position-horizontal-relative:text;mso-position-vertical:absolute;mso-position-vertical-relative:text;mso-width-percent:0;mso-width-relative:margin" from="317.75pt,22.35pt" to="686.7pt,22.35pt" o:gfxdata="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" strokecolor="#7030a0" strokeweight="1pt">
                 <v:stroke joinstyle="miter"/>
@@ -4239,7 +4307,7 @@
               </wp:anchor>
             </w:drawing>
           </mc:Choice>
-          <mc:Fallback>
+          <mc:Fallback xmlns:cx="http://schemas.microsoft.com/office/drawing/2014/chartex" xmlns:cx1="http://schemas.microsoft.com/office/drawing/2015/9/8/chartex" xmlns:cx2="http://schemas.microsoft.com/office/drawing/2015/10/21/chartex" xmlns:cx3="http://schemas.microsoft.com/office/drawing/2016/5/9/chartex" xmlns:cx4="http://schemas.microsoft.com/office/drawing/2016/5/10/chartex" xmlns:cx5="http://schemas.microsoft.com/office/drawing/2016/5/11/chartex" xmlns:cx6="http://schemas.microsoft.com/office/drawing/2016/5/12/chartex" xmlns:cx7="http://schemas.microsoft.com/office/drawing/2016/5/13/chartex" xmlns:cx8="http://schemas.microsoft.com/office/drawing/2016/5/14/chartex" xmlns:aink="http://schemas.microsoft.com/office/drawing/2016/ink" xmlns:am3d="http://schemas.microsoft.com/office/drawing/2017/model3d" xmlns:w16cid="http://schemas.microsoft.com/office/word/2016/wordml/cid" xmlns:w16se="http://schemas.microsoft.com/office/word/2015/wordml/symex">
             <w:pict>
               <v:line w14:anchorId="7661F4CC" id="직선 연결선 9" o:spid="_x0000_s1026" style="position:absolute;left:0;text-align:left;z-index:251666432;visibility:visible;mso-wrap-style:square;mso-width-percent:0;mso-wrap-distance-left:9pt;mso-wrap-distance-top:0;mso-wrap-distance-right:9pt;mso-wrap-distance-bottom:0;mso-position-horizontal:right;mso-position-horizontal-relative:text;mso-position-vertical:absolute;mso-position-vertical-relative:text;mso-width-percent:0;mso-width-relative:margin" from="317.75pt,22.35pt" to="686.7pt,22.35pt" o:gfxdata="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" strokecolor="#7030a0" strokeweight="1pt">
                 <v:stroke joinstyle="miter"/>
@@ -4924,7 +4992,7 @@
               </wp:anchor>
             </w:drawing>
           </mc:Choice>
-          <mc:Fallback>
+          <mc:Fallback xmlns:cx="http://schemas.microsoft.com/office/drawing/2014/chartex" xmlns:cx1="http://schemas.microsoft.com/office/drawing/2015/9/8/chartex" xmlns:cx2="http://schemas.microsoft.com/office/drawing/2015/10/21/chartex" xmlns:cx3="http://schemas.microsoft.com/office/drawing/2016/5/9/chartex" xmlns:cx4="http://schemas.microsoft.com/office/drawing/2016/5/10/chartex" xmlns:cx5="http://schemas.microsoft.com/office/drawing/2016/5/11/chartex" xmlns:cx6="http://schemas.microsoft.com/office/drawing/2016/5/12/chartex" xmlns:cx7="http://schemas.microsoft.com/office/drawing/2016/5/13/chartex" xmlns:cx8="http://schemas.microsoft.com/office/drawing/2016/5/14/chartex" xmlns:aink="http://schemas.microsoft.com/office/drawing/2016/ink" xmlns:am3d="http://schemas.microsoft.com/office/drawing/2017/model3d" xmlns:w16cid="http://schemas.microsoft.com/office/word/2016/wordml/cid" xmlns:w16se="http://schemas.microsoft.com/office/word/2015/wordml/symex">
             <w:pict>
               <v:line w14:anchorId="41C4C1CF" id="직선 연결선 10" o:spid="_x0000_s1026" style="position:absolute;left:0;text-align:left;z-index:251668480;visibility:visible;mso-wrap-style:square;mso-width-percent:0;mso-wrap-distance-left:9pt;mso-wrap-distance-top:0;mso-wrap-distance-right:9pt;mso-wrap-distance-bottom:0;mso-position-horizontal:right;mso-position-horizontal-relative:text;mso-position-vertical:absolute;mso-position-vertical-relative:text;mso-width-percent:0;mso-width-relative:margin" from="317.75pt,22.35pt" to="686.7pt,22.35pt" o:gfxdata="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" strokecolor="#7030a0" strokeweight="1pt">
                 <v:stroke joinstyle="miter"/>
@@ -5457,7 +5525,7 @@
               </wp:anchor>
             </w:drawing>
           </mc:Choice>
-          <mc:Fallback>
+          <mc:Fallback xmlns:cx="http://schemas.microsoft.com/office/drawing/2014/chartex" xmlns:cx1="http://schemas.microsoft.com/office/drawing/2015/9/8/chartex" xmlns:cx2="http://schemas.microsoft.com/office/drawing/2015/10/21/chartex" xmlns:cx3="http://schemas.microsoft.com/office/drawing/2016/5/9/chartex" xmlns:cx4="http://schemas.microsoft.com/office/drawing/2016/5/10/chartex" xmlns:cx5="http://schemas.microsoft.com/office/drawing/2016/5/11/chartex" xmlns:cx6="http://schemas.microsoft.com/office/drawing/2016/5/12/chartex" xmlns:cx7="http://schemas.microsoft.com/office/drawing/2016/5/13/chartex" xmlns:cx8="http://schemas.microsoft.com/office/drawing/2016/5/14/chartex" xmlns:aink="http://schemas.microsoft.com/office/drawing/2016/ink" xmlns:am3d="http://schemas.microsoft.com/office/drawing/2017/model3d" xmlns:w16cid="http://schemas.microsoft.com/office/word/2016/wordml/cid" xmlns:w16se="http://schemas.microsoft.com/office/word/2015/wordml/symex">
             <w:pict>
               <v:line w14:anchorId="66EE0953" id="직선 연결선 11" o:spid="_x0000_s1026" style="position:absolute;left:0;text-align:left;z-index:251670528;visibility:visible;mso-wrap-style:square;mso-width-percent:0;mso-wrap-distance-left:9pt;mso-wrap-distance-top:0;mso-wrap-distance-right:9pt;mso-wrap-distance-bottom:0;mso-position-horizontal:right;mso-position-horizontal-relative:text;mso-position-vertical:absolute;mso-position-vertical-relative:text;mso-width-percent:0;mso-width-relative:margin" from="317.75pt,22.35pt" to="686.7pt,22.35pt" o:gfxdata="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" strokecolor="#7030a0" strokeweight="1pt">
                 <v:stroke joinstyle="miter"/>
@@ -5717,6 +5785,8 @@
         </w:rPr>
         <w:t>)</w:t>
       </w:r>
+      <w:bookmarkStart w:id="0" w:name="_GoBack"/>
+      <w:bookmarkEnd w:id="0"/>
     </w:p>
     <w:p>
       <w:pPr>
@@ -5885,7 +5955,7 @@
               </wp:anchor>
             </w:drawing>
           </mc:Choice>
-          <mc:Fallback>
+          <mc:Fallback xmlns:cx="http://schemas.microsoft.com/office/drawing/2014/chartex" xmlns:cx1="http://schemas.microsoft.com/office/drawing/2015/9/8/chartex" xmlns:cx2="http://schemas.microsoft.com/office/drawing/2015/10/21/chartex" xmlns:cx3="http://schemas.microsoft.com/office/drawing/2016/5/9/chartex" xmlns:cx4="http://schemas.microsoft.com/office/drawing/2016/5/10/chartex" xmlns:cx5="http://schemas.microsoft.com/office/drawing/2016/5/11/chartex" xmlns:cx6="http://schemas.microsoft.com/office/drawing/2016/5/12/chartex" xmlns:cx7="http://schemas.microsoft.com/office/drawing/2016/5/13/chartex" xmlns:cx8="http://schemas.microsoft.com/office/drawing/2016/5/14/chartex" xmlns:aink="http://schemas.microsoft.com/office/drawing/2016/ink" xmlns:am3d="http://schemas.microsoft.com/office/drawing/2017/model3d" xmlns:w16cid="http://schemas.microsoft.com/office/word/2016/wordml/cid" xmlns:w16se="http://schemas.microsoft.com/office/word/2015/wordml/symex">
             <w:pict>
               <v:line w14:anchorId="7237C9EA" id="직선 연결선 14" o:spid="_x0000_s1026" style="position:absolute;left:0;text-align:left;z-index:251676672;visibility:visible;mso-wrap-style:square;mso-width-percent:0;mso-wrap-distance-left:9pt;mso-wrap-distance-top:0;mso-wrap-distance-right:9pt;mso-wrap-distance-bottom:0;mso-position-horizontal:right;mso-position-horizontal-relative:text;mso-position-vertical:absolute;mso-position-vertical-relative:text;mso-width-percent:0;mso-width-relative:margin" from="317.75pt,22.35pt" to="686.7pt,22.35pt" o:gfxdata="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" strokecolor="#7030a0" strokeweight="1pt">
                 <v:stroke joinstyle="miter"/>
@@ -6263,7 +6333,7 @@
               </wp:anchor>
             </w:drawing>
           </mc:Choice>
-          <mc:Fallback>
+          <mc:Fallback xmlns:cx="http://schemas.microsoft.com/office/drawing/2014/chartex" xmlns:cx1="http://schemas.microsoft.com/office/drawing/2015/9/8/chartex" xmlns:cx2="http://schemas.microsoft.com/office/drawing/2015/10/21/chartex" xmlns:cx3="http://schemas.microsoft.com/office/drawing/2016/5/9/chartex" xmlns:cx4="http://schemas.microsoft.com/office/drawing/2016/5/10/chartex" xmlns:cx5="http://schemas.microsoft.com/office/drawing/2016/5/11/chartex" xmlns:cx6="http://schemas.microsoft.com/office/drawing/2016/5/12/chartex" xmlns:cx7="http://schemas.microsoft.com/office/drawing/2016/5/13/chartex" xmlns:cx8="http://schemas.microsoft.com/office/drawing/2016/5/14/chartex" xmlns:aink="http://schemas.microsoft.com/office/drawing/2016/ink" xmlns:am3d="http://schemas.microsoft.com/office/drawing/2017/model3d" xmlns:w16cid="http://schemas.microsoft.com/office/word/2016/wordml/cid" xmlns:w16se="http://schemas.microsoft.com/office/word/2015/wordml/symex">
             <w:pict>
               <v:line w14:anchorId="50C1963F" id="직선 연결선 12" o:spid="_x0000_s1026" style="position:absolute;left:0;text-align:left;z-index:251672576;visibility:visible;mso-wrap-style:square;mso-width-percent:0;mso-wrap-distance-left:9pt;mso-wrap-distance-top:0;mso-wrap-distance-right:9pt;mso-wrap-distance-bottom:0;mso-position-horizontal:right;mso-position-horizontal-relative:text;mso-position-vertical:absolute;mso-position-vertical-relative:text;mso-width-percent:0;mso-width-relative:margin" from="317.75pt,22.35pt" to="686.7pt,22.35pt" o:gfxdata="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" strokecolor="#7030a0" strokeweight="1pt">
                 <v:stroke joinstyle="miter"/>
@@ -6763,7 +6833,7 @@
 </file>
 
 <file path=word/endnotes.xml><?xml version="1.0" encoding="utf-8"?>
-<w:endnotes xmlns:wpc="http://schemas.microsoft.com/office/word/2010/wordprocessingCanvas" xmlns:cx="http://schemas.microsoft.com/office/drawing/2014/chartex" xmlns:cx1="http://schemas.microsoft.com/office/drawing/2015/9/8/chartex" xmlns:cx2="http://schemas.microsoft.com/office/drawing/2015/10/21/chartex" xmlns:cx3="http://schemas.microsoft.com/office/drawing/2016/5/9/chartex" xmlns:cx4="http://schemas.microsoft.com/office/drawing/2016/5/10/chartex" xmlns:cx5="http://schemas.microsoft.com/office/drawing/2016/5/11/chartex" xmlns:cx6="http://schemas.microsoft.com/office/drawing/2016/5/12/chartex" xmlns:cx7="http://schemas.microsoft.com/office/drawing/2016/5/13/chartex" xmlns:cx8="http://schemas.microsoft.com/office/drawing/2016/5/14/chartex" xmlns:mc="http://schemas.openxmlformats.org/markup-compatibility/2006" xmlns:aink="http://schemas.microsoft.com/office/drawing/2016/ink" xmlns:am3d="http://schemas.microsoft.com/office/drawing/2017/model3d" xmlns:o="urn:schemas-microsoft-com:office:office" xmlns:r="http://schemas.openxmlformats.org/officeDocument/2006/relationships" xmlns:m="http://schemas.openxmlformats.org/officeDocument/2006/math" xmlns:v="urn:schemas-microsoft-com:vml" xmlns:wp14="http://schemas.microsoft.com/office/word/2010/wordprocessingDrawing" xmlns:wp="http://schemas.openxmlformats.org/drawingml/2006/wordprocessingDrawing" xmlns:w10="urn:schemas-microsoft-com:office:word" xmlns:w="http://schemas.openxmlformats.org/wordprocessingml/2006/main" xmlns:w14="http://schemas.microsoft.com/office/word/2010/wordml" xmlns:w15="http://schemas.microsoft.com/office/word/2012/wordml" xmlns:w16cid="http://schemas.microsoft.com/office/word/2016/wordml/cid" xmlns:w16se="http://schemas.microsoft.com/office/word/2015/wordml/symex" xmlns:wpg="http://schemas.microsoft.com/office/word/2010/wordprocessingGroup" xmlns:wpi="http://schemas.microsoft.com/office/word/2010/wordprocessingInk" xmlns:wne="http://schemas.microsoft.com/office/word/2006/wordml" xmlns:wps="http://schemas.microsoft.com/office/word/2010/wordprocessingShape" mc:Ignorable="w14 w15 w16se w16cid wp14">
+<w:endnotes xmlns:wpc="http://schemas.microsoft.com/office/word/2010/wordprocessingCanvas" xmlns:mc="http://schemas.openxmlformats.org/markup-compatibility/2006" xmlns:o="urn:schemas-microsoft-com:office:office" xmlns:r="http://schemas.openxmlformats.org/officeDocument/2006/relationships" xmlns:m="http://schemas.openxmlformats.org/officeDocument/2006/math" xmlns:v="urn:schemas-microsoft-com:vml" xmlns:wp14="http://schemas.microsoft.com/office/word/2010/wordprocessingDrawing" xmlns:wp="http://schemas.openxmlformats.org/drawingml/2006/wordprocessingDrawing" xmlns:w10="urn:schemas-microsoft-com:office:word" xmlns:w="http://schemas.openxmlformats.org/wordprocessingml/2006/main" xmlns:w14="http://schemas.microsoft.com/office/word/2010/wordml" xmlns:w15="http://schemas.microsoft.com/office/word/2012/wordml" xmlns:wpg="http://schemas.microsoft.com/office/word/2010/wordprocessingGroup" xmlns:wpi="http://schemas.microsoft.com/office/word/2010/wordprocessingInk" xmlns:wne="http://schemas.microsoft.com/office/word/2006/wordml" xmlns:wps="http://schemas.microsoft.com/office/word/2010/wordprocessingShape" mc:Ignorable="w14 w15 wp14">
   <w:endnote w:type="separator" w:id="-1">
     <w:p>
       <w:pPr>
@@ -6788,7 +6858,7 @@
 </file>
 
 <file path=word/footer1.xml><?xml version="1.0" encoding="utf-8"?>
-<w:ftr xmlns:wpc="http://schemas.microsoft.com/office/word/2010/wordprocessingCanvas" xmlns:cx="http://schemas.microsoft.com/office/drawing/2014/chartex" xmlns:cx1="http://schemas.microsoft.com/office/drawing/2015/9/8/chartex" xmlns:cx2="http://schemas.microsoft.com/office/drawing/2015/10/21/chartex" xmlns:cx3="http://schemas.microsoft.com/office/drawing/2016/5/9/chartex" xmlns:cx4="http://schemas.microsoft.com/office/drawing/2016/5/10/chartex" xmlns:cx5="http://schemas.microsoft.com/office/drawing/2016/5/11/chartex" xmlns:cx6="http://schemas.microsoft.com/office/drawing/2016/5/12/chartex" xmlns:cx7="http://schemas.microsoft.com/office/drawing/2016/5/13/chartex" xmlns:cx8="http://schemas.microsoft.com/office/drawing/2016/5/14/chartex" xmlns:mc="http://schemas.openxmlformats.org/markup-compatibility/2006" xmlns:aink="http://schemas.microsoft.com/office/drawing/2016/ink" xmlns:am3d="http://schemas.microsoft.com/office/drawing/2017/model3d" xmlns:o="urn:schemas-microsoft-com:office:office" xmlns:r="http://schemas.openxmlformats.org/officeDocument/2006/relationships" xmlns:m="http://schemas.openxmlformats.org/officeDocument/2006/math" xmlns:v="urn:schemas-microsoft-com:vml" xmlns:wp14="http://schemas.microsoft.com/office/word/2010/wordprocessingDrawing" xmlns:wp="http://schemas.openxmlformats.org/drawingml/2006/wordprocessingDrawing" xmlns:w10="urn:schemas-microsoft-com:office:word" xmlns:w="http://schemas.openxmlformats.org/wordprocessingml/2006/main" xmlns:w14="http://schemas.microsoft.com/office/word/2010/wordml" xmlns:w15="http://schemas.microsoft.com/office/word/2012/wordml" xmlns:w16cid="http://schemas.microsoft.com/office/word/2016/wordml/cid" xmlns:w16se="http://schemas.microsoft.com/office/word/2015/wordml/symex" xmlns:wpg="http://schemas.microsoft.com/office/word/2010/wordprocessingGroup" xmlns:wpi="http://schemas.microsoft.com/office/word/2010/wordprocessingInk" xmlns:wne="http://schemas.microsoft.com/office/word/2006/wordml" xmlns:wps="http://schemas.microsoft.com/office/word/2010/wordprocessingShape" mc:Ignorable="w14 w15 w16se w16cid wp14">
+<w:ftr xmlns:wpc="http://schemas.microsoft.com/office/word/2010/wordprocessingCanvas" xmlns:mc="http://schemas.openxmlformats.org/markup-compatibility/2006" xmlns:o="urn:schemas-microsoft-com:office:office" xmlns:r="http://schemas.openxmlformats.org/officeDocument/2006/relationships" xmlns:m="http://schemas.openxmlformats.org/officeDocument/2006/math" xmlns:v="urn:schemas-microsoft-com:vml" xmlns:wp14="http://schemas.microsoft.com/office/word/2010/wordprocessingDrawing" xmlns:wp="http://schemas.openxmlformats.org/drawingml/2006/wordprocessingDrawing" xmlns:w10="urn:schemas-microsoft-com:office:word" xmlns:w="http://schemas.openxmlformats.org/wordprocessingml/2006/main" xmlns:w14="http://schemas.microsoft.com/office/word/2010/wordml" xmlns:w15="http://schemas.microsoft.com/office/word/2012/wordml" xmlns:wpg="http://schemas.microsoft.com/office/word/2010/wordprocessingGroup" xmlns:wpi="http://schemas.microsoft.com/office/word/2010/wordprocessingInk" xmlns:wne="http://schemas.microsoft.com/office/word/2006/wordml" xmlns:wps="http://schemas.microsoft.com/office/word/2010/wordprocessingShape" mc:Ignorable="w14 w15 wp14">
   <w:p>
     <w:pPr>
       <w:pStyle w:val="a4"/>
@@ -6863,7 +6933,7 @@
             </wp:anchor>
           </w:drawing>
         </mc:Choice>
-        <mc:Fallback>
+        <mc:Fallback xmlns:cx="http://schemas.microsoft.com/office/drawing/2014/chartex" xmlns:cx1="http://schemas.microsoft.com/office/drawing/2015/9/8/chartex" xmlns:cx2="http://schemas.microsoft.com/office/drawing/2015/10/21/chartex" xmlns:cx3="http://schemas.microsoft.com/office/drawing/2016/5/9/chartex" xmlns:cx4="http://schemas.microsoft.com/office/drawing/2016/5/10/chartex" xmlns:cx5="http://schemas.microsoft.com/office/drawing/2016/5/11/chartex" xmlns:cx6="http://schemas.microsoft.com/office/drawing/2016/5/12/chartex" xmlns:cx7="http://schemas.microsoft.com/office/drawing/2016/5/13/chartex" xmlns:cx8="http://schemas.microsoft.com/office/drawing/2016/5/14/chartex" xmlns:aink="http://schemas.microsoft.com/office/drawing/2016/ink" xmlns:am3d="http://schemas.microsoft.com/office/drawing/2017/model3d" xmlns:w16cid="http://schemas.microsoft.com/office/word/2016/wordml/cid" xmlns:w16se="http://schemas.microsoft.com/office/word/2015/wordml/symex">
           <w:pict>
             <v:rect w14:anchorId="29990C96" id="직사각형 2" o:spid="_x0000_s1026" style="position:absolute;left:0;text-align:left;margin-left:338.95pt;margin-top:43.8pt;width:390.15pt;height:31.1pt;z-index:251661312;visibility:visible;mso-wrap-style:square;mso-width-percent:0;mso-wrap-distance-left:9pt;mso-wrap-distance-top:0;mso-wrap-distance-right:9pt;mso-wrap-distance-bottom:0;mso-position-horizontal:right;mso-position-horizontal-relative:page;mso-position-vertical:absolute;mso-position-vertical-relative:text;mso-width-percent:0;mso-width-relative:margin;v-text-anchor:middle" o:gfxdata="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" fillcolor="#7030a0" stroked="f" strokeweight="1pt">
               <w10:wrap anchorx="page"/>
@@ -6877,7 +6947,7 @@
 </file>
 
 <file path=word/footnotes.xml><?xml version="1.0" encoding="utf-8"?>
-<w:footnotes xmlns:wpc="http://schemas.microsoft.com/office/word/2010/wordprocessingCanvas" xmlns:cx="http://schemas.microsoft.com/office/drawing/2014/chartex" xmlns:cx1="http://schemas.microsoft.com/office/drawing/2015/9/8/chartex" xmlns:cx2="http://schemas.microsoft.com/office/drawing/2015/10/21/chartex" xmlns:cx3="http://schemas.microsoft.com/office/drawing/2016/5/9/chartex" xmlns:cx4="http://schemas.microsoft.com/office/drawing/2016/5/10/chartex" xmlns:cx5="http://schemas.microsoft.com/office/drawing/2016/5/11/chartex" xmlns:cx6="http://schemas.microsoft.com/office/drawing/2016/5/12/chartex" xmlns:cx7="http://schemas.microsoft.com/office/drawing/2016/5/13/chartex" xmlns:cx8="http://schemas.microsoft.com/office/drawing/2016/5/14/chartex" xmlns:mc="http://schemas.openxmlformats.org/markup-compatibility/2006" xmlns:aink="http://schemas.microsoft.com/office/drawing/2016/ink" xmlns:am3d="http://schemas.microsoft.com/office/drawing/2017/model3d" xmlns:o="urn:schemas-microsoft-com:office:office" xmlns:r="http://schemas.openxmlformats.org/officeDocument/2006/relationships" xmlns:m="http://schemas.openxmlformats.org/officeDocument/2006/math" xmlns:v="urn:schemas-microsoft-com:vml" xmlns:wp14="http://schemas.microsoft.com/office/word/2010/wordprocessingDrawing" xmlns:wp="http://schemas.openxmlformats.org/drawingml/2006/wordprocessingDrawing" xmlns:w10="urn:schemas-microsoft-com:office:word" xmlns:w="http://schemas.openxmlformats.org/wordprocessingml/2006/main" xmlns:w14="http://schemas.microsoft.com/office/word/2010/wordml" xmlns:w15="http://schemas.microsoft.com/office/word/2012/wordml" xmlns:w16cid="http://schemas.microsoft.com/office/word/2016/wordml/cid" xmlns:w16se="http://schemas.microsoft.com/office/word/2015/wordml/symex" xmlns:wpg="http://schemas.microsoft.com/office/word/2010/wordprocessingGroup" xmlns:wpi="http://schemas.microsoft.com/office/word/2010/wordprocessingInk" xmlns:wne="http://schemas.microsoft.com/office/word/2006/wordml" xmlns:wps="http://schemas.microsoft.com/office/word/2010/wordprocessingShape" mc:Ignorable="w14 w15 w16se w16cid wp14">
+<w:footnotes xmlns:wpc="http://schemas.microsoft.com/office/word/2010/wordprocessingCanvas" xmlns:mc="http://schemas.openxmlformats.org/markup-compatibility/2006" xmlns:o="urn:schemas-microsoft-com:office:office" xmlns:r="http://schemas.openxmlformats.org/officeDocument/2006/relationships" xmlns:m="http://schemas.openxmlformats.org/officeDocument/2006/math" xmlns:v="urn:schemas-microsoft-com:vml" xmlns:wp14="http://schemas.microsoft.com/office/word/2010/wordprocessingDrawing" xmlns:wp="http://schemas.openxmlformats.org/drawingml/2006/wordprocessingDrawing" xmlns:w10="urn:schemas-microsoft-com:office:word" xmlns:w="http://schemas.openxmlformats.org/wordprocessingml/2006/main" xmlns:w14="http://schemas.microsoft.com/office/word/2010/wordml" xmlns:w15="http://schemas.microsoft.com/office/word/2012/wordml" xmlns:wpg="http://schemas.microsoft.com/office/word/2010/wordprocessingGroup" xmlns:wpi="http://schemas.microsoft.com/office/word/2010/wordprocessingInk" xmlns:wne="http://schemas.microsoft.com/office/word/2006/wordml" xmlns:wps="http://schemas.microsoft.com/office/word/2010/wordprocessingShape" mc:Ignorable="w14 w15 wp14">
   <w:footnote w:type="separator" w:id="-1">
     <w:p>
       <w:pPr>
@@ -6902,7 +6972,7 @@
 </file>
 
 <file path=word/header1.xml><?xml version="1.0" encoding="utf-8"?>
-<w:hdr xmlns:wpc="http://schemas.microsoft.com/office/word/2010/wordprocessingCanvas" xmlns:cx="http://schemas.microsoft.com/office/drawing/2014/chartex" xmlns:cx1="http://schemas.microsoft.com/office/drawing/2015/9/8/chartex" xmlns:cx2="http://schemas.microsoft.com/office/drawing/2015/10/21/chartex" xmlns:cx3="http://schemas.microsoft.com/office/drawing/2016/5/9/chartex" xmlns:cx4="http://schemas.microsoft.com/office/drawing/2016/5/10/chartex" xmlns:cx5="http://schemas.microsoft.com/office/drawing/2016/5/11/chartex" xmlns:cx6="http://schemas.microsoft.com/office/drawing/2016/5/12/chartex" xmlns:cx7="http://schemas.microsoft.com/office/drawing/2016/5/13/chartex" xmlns:cx8="http://schemas.microsoft.com/office/drawing/2016/5/14/chartex" xmlns:mc="http://schemas.openxmlformats.org/markup-compatibility/2006" xmlns:aink="http://schemas.microsoft.com/office/drawing/2016/ink" xmlns:am3d="http://schemas.microsoft.com/office/drawing/2017/model3d" xmlns:o="urn:schemas-microsoft-com:office:office" xmlns:r="http://schemas.openxmlformats.org/officeDocument/2006/relationships" xmlns:m="http://schemas.openxmlformats.org/officeDocument/2006/math" xmlns:v="urn:schemas-microsoft-com:vml" xmlns:wp14="http://schemas.microsoft.com/office/word/2010/wordprocessingDrawing" xmlns:wp="http://schemas.openxmlformats.org/drawingml/2006/wordprocessingDrawing" xmlns:w10="urn:schemas-microsoft-com:office:word" xmlns:w="http://schemas.openxmlformats.org/wordprocessingml/2006/main" xmlns:w14="http://schemas.microsoft.com/office/word/2010/wordml" xmlns:w15="http://schemas.microsoft.com/office/word/2012/wordml" xmlns:w16cid="http://schemas.microsoft.com/office/word/2016/wordml/cid" xmlns:w16se="http://schemas.microsoft.com/office/word/2015/wordml/symex" xmlns:wpg="http://schemas.microsoft.com/office/word/2010/wordprocessingGroup" xmlns:wpi="http://schemas.microsoft.com/office/word/2010/wordprocessingInk" xmlns:wne="http://schemas.microsoft.com/office/word/2006/wordml" xmlns:wps="http://schemas.microsoft.com/office/word/2010/wordprocessingShape" mc:Ignorable="w14 w15 w16se w16cid wp14">
+<w:hdr xmlns:wpc="http://schemas.microsoft.com/office/word/2010/wordprocessingCanvas" xmlns:mc="http://schemas.openxmlformats.org/markup-compatibility/2006" xmlns:o="urn:schemas-microsoft-com:office:office" xmlns:r="http://schemas.openxmlformats.org/officeDocument/2006/relationships" xmlns:m="http://schemas.openxmlformats.org/officeDocument/2006/math" xmlns:v="urn:schemas-microsoft-com:vml" xmlns:wp14="http://schemas.microsoft.com/office/word/2010/wordprocessingDrawing" xmlns:wp="http://schemas.openxmlformats.org/drawingml/2006/wordprocessingDrawing" xmlns:w10="urn:schemas-microsoft-com:office:word" xmlns:w="http://schemas.openxmlformats.org/wordprocessingml/2006/main" xmlns:w14="http://schemas.microsoft.com/office/word/2010/wordml" xmlns:w15="http://schemas.microsoft.com/office/word/2012/wordml" xmlns:wpg="http://schemas.microsoft.com/office/word/2010/wordprocessingGroup" xmlns:wpi="http://schemas.microsoft.com/office/word/2010/wordprocessingInk" xmlns:wne="http://schemas.microsoft.com/office/word/2006/wordml" xmlns:wps="http://schemas.microsoft.com/office/word/2010/wordprocessingShape" mc:Ignorable="w14 w15 wp14">
   <w:p>
     <w:pPr>
       <w:pStyle w:val="a3"/>
@@ -6977,7 +7047,7 @@
             </wp:anchor>
           </w:drawing>
         </mc:Choice>
-        <mc:Fallback>
+        <mc:Fallback xmlns:cx="http://schemas.microsoft.com/office/drawing/2014/chartex" xmlns:cx1="http://schemas.microsoft.com/office/drawing/2015/9/8/chartex" xmlns:cx2="http://schemas.microsoft.com/office/drawing/2015/10/21/chartex" xmlns:cx3="http://schemas.microsoft.com/office/drawing/2016/5/9/chartex" xmlns:cx4="http://schemas.microsoft.com/office/drawing/2016/5/10/chartex" xmlns:cx5="http://schemas.microsoft.com/office/drawing/2016/5/11/chartex" xmlns:cx6="http://schemas.microsoft.com/office/drawing/2016/5/12/chartex" xmlns:cx7="http://schemas.microsoft.com/office/drawing/2016/5/13/chartex" xmlns:cx8="http://schemas.microsoft.com/office/drawing/2016/5/14/chartex" xmlns:aink="http://schemas.microsoft.com/office/drawing/2016/ink" xmlns:am3d="http://schemas.microsoft.com/office/drawing/2017/model3d" xmlns:w16cid="http://schemas.microsoft.com/office/word/2016/wordml/cid" xmlns:w16se="http://schemas.microsoft.com/office/word/2015/wordml/symex">
           <w:pict>
             <v:rect w14:anchorId="4A3AFD5C" id="직사각형 1" o:spid="_x0000_s1026" style="position:absolute;left:0;text-align:left;margin-left:.75pt;margin-top:-27.6pt;width:198.55pt;height:31.1pt;z-index:251659264;visibility:visible;mso-wrap-style:square;mso-width-percent:0;mso-wrap-distance-left:9pt;mso-wrap-distance-top:0;mso-wrap-distance-right:9pt;mso-wrap-distance-bottom:0;mso-position-horizontal:absolute;mso-position-horizontal-relative:page;mso-position-vertical:absolute;mso-position-vertical-relative:text;mso-width-percent:0;mso-width-relative:margin;v-text-anchor:middle" o:gfxdata="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" fillcolor="#7030a0" stroked="f" strokeweight="1pt">
               <w10:wrap anchorx="page"/>
@@ -6991,8 +7061,8 @@
 </file>
 
 <file path=word/numbering.xml><?xml version="1.0" encoding="utf-8"?>
-<w:numbering xmlns:wpc="http://schemas.microsoft.com/office/word/2010/wordprocessingCanvas" xmlns:cx="http://schemas.microsoft.com/office/drawing/2014/chartex" xmlns:cx1="http://schemas.microsoft.com/office/drawing/2015/9/8/chartex" xmlns:cx2="http://schemas.microsoft.com/office/drawing/2015/10/21/chartex" xmlns:cx3="http://schemas.microsoft.com/office/drawing/2016/5/9/chartex" xmlns:cx4="http://schemas.microsoft.com/office/drawing/2016/5/10/chartex" xmlns:cx5="http://schemas.microsoft.com/office/drawing/2016/5/11/chartex" xmlns:cx6="http://schemas.microsoft.com/office/drawing/2016/5/12/chartex" xmlns:cx7="http://schemas.microsoft.com/office/drawing/2016/5/13/chartex" xmlns:cx8="http://schemas.microsoft.com/office/drawing/2016/5/14/chartex" xmlns:mc="http://schemas.openxmlformats.org/markup-compatibility/2006" xmlns:aink="http://schemas.microsoft.com/office/drawing/2016/ink" xmlns:am3d="http://schemas.microsoft.com/office/drawing/2017/model3d" xmlns:o="urn:schemas-microsoft-com:office:office" xmlns:r="http://schemas.openxmlformats.org/officeDocument/2006/relationships" xmlns:m="http://schemas.openxmlformats.org/officeDocument/2006/math" xmlns:v="urn:schemas-microsoft-com:vml" xmlns:wp14="http://schemas.microsoft.com/office/word/2010/wordprocessingDrawing" xmlns:wp="http://schemas.openxmlformats.org/drawingml/2006/wordprocessingDrawing" xmlns:w10="urn:schemas-microsoft-com:office:word" xmlns:w="http://schemas.openxmlformats.org/wordprocessingml/2006/main" xmlns:w14="http://schemas.microsoft.com/office/word/2010/wordml" xmlns:w15="http://schemas.microsoft.com/office/word/2012/wordml" xmlns:w16cid="http://schemas.microsoft.com/office/word/2016/wordml/cid" xmlns:w16se="http://schemas.microsoft.com/office/word/2015/wordml/symex" xmlns:wpg="http://schemas.microsoft.com/office/word/2010/wordprocessingGroup" xmlns:wpi="http://schemas.microsoft.com/office/word/2010/wordprocessingInk" xmlns:wne="http://schemas.microsoft.com/office/word/2006/wordml" xmlns:wps="http://schemas.microsoft.com/office/word/2010/wordprocessingShape" mc:Ignorable="w14 w15 w16se w16cid wp14">
-  <w:abstractNum w:abstractNumId="0" w15:restartNumberingAfterBreak="0">
+<w:numbering xmlns:wpc="http://schemas.microsoft.com/office/word/2010/wordprocessingCanvas" xmlns:mc="http://schemas.openxmlformats.org/markup-compatibility/2006" xmlns:o="urn:schemas-microsoft-com:office:office" xmlns:r="http://schemas.openxmlformats.org/officeDocument/2006/relationships" xmlns:m="http://schemas.openxmlformats.org/officeDocument/2006/math" xmlns:v="urn:schemas-microsoft-com:vml" xmlns:wp14="http://schemas.microsoft.com/office/word/2010/wordprocessingDrawing" xmlns:wp="http://schemas.openxmlformats.org/drawingml/2006/wordprocessingDrawing" xmlns:w10="urn:schemas-microsoft-com:office:word" xmlns:w="http://schemas.openxmlformats.org/wordprocessingml/2006/main" xmlns:w14="http://schemas.microsoft.com/office/word/2010/wordml" xmlns:w15="http://schemas.microsoft.com/office/word/2012/wordml" xmlns:wpg="http://schemas.microsoft.com/office/word/2010/wordprocessingGroup" xmlns:wpi="http://schemas.microsoft.com/office/word/2010/wordprocessingInk" xmlns:wne="http://schemas.microsoft.com/office/word/2006/wordml" xmlns:wps="http://schemas.microsoft.com/office/word/2010/wordprocessingShape" mc:Ignorable="w14 w15 wp14">
+  <w:abstractNum w:abstractNumId="0">
     <w:nsid w:val="59487749"/>
     <w:multiLevelType w:val="hybridMultilevel"/>
     <w:tmpl w:val="111A728C"/>
@@ -7111,7 +7181,7 @@
 </file>
 
 <file path=word/styles.xml><?xml version="1.0" encoding="utf-8"?>
-<w:styles xmlns:mc="http://schemas.openxmlformats.org/markup-compatibility/2006" xmlns:r="http://schemas.openxmlformats.org/officeDocument/2006/relationships" xmlns:w="http://schemas.openxmlformats.org/wordprocessingml/2006/main" xmlns:w14="http://schemas.microsoft.com/office/word/2010/wordml" xmlns:w15="http://schemas.microsoft.com/office/word/2012/wordml" xmlns:w16cid="http://schemas.microsoft.com/office/word/2016/wordml/cid" xmlns:w16se="http://schemas.microsoft.com/office/word/2015/wordml/symex" mc:Ignorable="w14 w15 w16se w16cid">
+<w:styles xmlns:mc="http://schemas.openxmlformats.org/markup-compatibility/2006" xmlns:r="http://schemas.openxmlformats.org/officeDocument/2006/relationships" xmlns:w="http://schemas.openxmlformats.org/wordprocessingml/2006/main" xmlns:w14="http://schemas.microsoft.com/office/word/2010/wordml" xmlns:w15="http://schemas.microsoft.com/office/word/2012/wordml" mc:Ignorable="w14 w15">
   <w:docDefaults>
     <w:rPrDefault>
       <w:rPr>
@@ -7128,7 +7198,7 @@
       </w:pPr>
     </w:pPrDefault>
   </w:docDefaults>
-  <w:latentStyles w:defLockedState="0" w:defUIPriority="99" w:defSemiHidden="0" w:defUnhideWhenUsed="0" w:defQFormat="0" w:count="377">
+  <w:latentStyles w:defLockedState="0" w:defUIPriority="99" w:defSemiHidden="0" w:defUnhideWhenUsed="0" w:defQFormat="0" w:count="371">
     <w:lsdException w:name="Normal" w:uiPriority="0" w:qFormat="1"/>
     <w:lsdException w:name="heading 1" w:uiPriority="9" w:qFormat="1"/>
     <w:lsdException w:name="heading 2" w:semiHidden="1" w:uiPriority="9" w:unhideWhenUsed="1" w:qFormat="1"/>
@@ -7500,12 +7570,6 @@
     <w:lsdException w:name="List Table 5 Dark Accent 6" w:uiPriority="50"/>
     <w:lsdException w:name="List Table 6 Colorful Accent 6" w:uiPriority="51"/>
     <w:lsdException w:name="List Table 7 Colorful Accent 6" w:uiPriority="52"/>
-    <w:lsdException w:name="Mention" w:semiHidden="1" w:unhideWhenUsed="1"/>
-    <w:lsdException w:name="Smart Hyperlink" w:semiHidden="1" w:unhideWhenUsed="1"/>
-    <w:lsdException w:name="Hashtag" w:semiHidden="1" w:unhideWhenUsed="1"/>
-    <w:lsdException w:name="Unresolved Mention" w:semiHidden="1" w:unhideWhenUsed="1"/>
-    <w:lsdException w:name="Smart Link" w:semiHidden="1" w:unhideWhenUsed="1"/>
-    <w:lsdException w:name="Smart Link Error" w:semiHidden="1" w:unhideWhenUsed="1"/>
   </w:latentStyles>
   <w:style w:type="paragraph" w:default="1" w:styleId="a">
     <w:name w:val="Normal"/>
@@ -7617,7 +7681,7 @@
       <w:u w:val="single"/>
     </w:rPr>
   </w:style>
-  <w:style w:type="character" w:styleId="a7">
+  <w:style w:type="character" w:customStyle="1" w:styleId="UnresolvedMention">
     <w:name w:val="Unresolved Mention"/>
     <w:basedOn w:val="a0"/>
     <w:uiPriority w:val="99"/>
@@ -7629,7 +7693,7 @@
       <w:shd w:val="clear" w:color="auto" w:fill="E1DFDD"/>
     </w:rPr>
   </w:style>
-  <w:style w:type="paragraph" w:styleId="a8">
+  <w:style w:type="paragraph" w:styleId="a7">
     <w:name w:val="List Paragraph"/>
     <w:basedOn w:val="a"/>
     <w:uiPriority w:val="34"/>
@@ -7942,7 +8006,7 @@
 </file>
 
 <file path=customXml/itemProps1.xml><?xml version="1.0" encoding="utf-8"?>
-<ds:datastoreItem xmlns:ds="http://schemas.openxmlformats.org/officeDocument/2006/customXml" ds:itemID="{5F8EED96-C0D5-4BA1-959F-B57041A06D4C}">
+<ds:datastoreItem xmlns:ds="http://schemas.openxmlformats.org/officeDocument/2006/customXml" ds:itemID="{72B14315-C9C0-4BA6-95C3-609655B2B205}">
   <ds:schemaRefs>
     <ds:schemaRef ds:uri="http://schemas.openxmlformats.org/officeDocument/2006/bibliography"/>
   </ds:schemaRefs>
